--- a/Documentacion/Documentacion/Casos de Uso/CU60 - Agregar Cuenta.docx
+++ b/Documentacion/Documentacion/Casos de Uso/CU60 - Agregar Cuenta.docx
@@ -2867,13 +2867,7 @@
               <w:rPr>
                 <w:color w:val="000000"/>
               </w:rPr>
-              <w:t xml:space="preserve">EL usuario presiona guardar </w:t>
-            </w:r>
-            <w:r>
-              <w:rPr>
-                <w:color w:val="000000"/>
-              </w:rPr>
-              <w:t>e ingresa formato invalido</w:t>
+              <w:t>EL usuario presiona guardar e ingresa formato invalido</w:t>
             </w:r>
           </w:p>
         </w:tc>
@@ -2939,14 +2933,7 @@
                 <w:color w:val="000000"/>
                 <w:highlight w:val="green"/>
               </w:rPr>
-              <w:t>“</w:t>
-            </w:r>
-            <w:r>
-              <w:rPr>
-                <w:color w:val="000000"/>
-                <w:highlight w:val="green"/>
-              </w:rPr>
-              <w:t>La cuenta ingresada es invalida”</w:t>
+              <w:t>“La cuenta ingresada es invalida”</w:t>
             </w:r>
           </w:p>
         </w:tc>
@@ -3271,19 +3258,7 @@
               <w:rPr>
                 <w:color w:val="000000"/>
               </w:rPr>
-              <w:t xml:space="preserve">oduce una excepción al crear </w:t>
-            </w:r>
-            <w:r>
-              <w:rPr>
-                <w:color w:val="000000"/>
-              </w:rPr>
-              <w:t>forma de pago</w:t>
-            </w:r>
-            <w:r>
-              <w:rPr>
-                <w:color w:val="000000"/>
-              </w:rPr>
-              <w:t xml:space="preserve"> </w:t>
+              <w:t xml:space="preserve">oduce una excepción </w:t>
             </w:r>
             <w:r>
               <w:rPr>
@@ -3679,13 +3654,7 @@
               <w:rPr>
                 <w:color w:val="000000"/>
               </w:rPr>
-              <w:t>“</w:t>
-            </w:r>
-            <w:r>
-              <w:rPr>
-                <w:color w:val="000000"/>
-              </w:rPr>
-              <w:t>La cuenta ingresada es invalida”</w:t>
+              <w:t>“La cuenta ingresada es invalida”</w:t>
             </w:r>
           </w:p>
         </w:tc>
